--- a/dokumentace.docx
+++ b/dokumentace.docx
@@ -47,7 +47,7 @@
                 <w:noProof/>
               </w:rPr>
               <w:drawing>
-                <wp:inline distT="0" distB="0" distL="0" distR="0">
+                <wp:inline distT="0" distB="0" distL="0" distR="0" wp14:anchorId="17CBD51F" wp14:editId="01BBC162">
                   <wp:extent cx="3295650" cy="1276350"/>
                   <wp:effectExtent l="0" t="0" r="0" b="0"/>
                   <wp:docPr id="1" name="obrázek 1" descr="Logo__SSPU_2016_Barva"/>
@@ -258,6 +258,8 @@
                 <w:szCs w:val="40"/>
               </w:rPr>
             </w:pPr>
+            <w:bookmarkStart w:id="0" w:name="_GoBack"/>
+            <w:bookmarkEnd w:id="0"/>
           </w:p>
         </w:tc>
       </w:tr>
@@ -365,7 +367,7 @@
                 <w:szCs w:val="28"/>
               </w:rPr>
             </w:pPr>
-            <w:bookmarkStart w:id="0" w:name="Rozevírací2"/>
+            <w:bookmarkStart w:id="1" w:name="Rozevírací2"/>
             <w:r>
               <w:rPr>
                 <w:rFonts w:ascii="Arial Narrow" w:hAnsi="Arial Narrow" w:cs="Arial Narrow"/>
@@ -399,7 +401,7 @@
               </w:rPr>
               <w:t xml:space="preserve">programování </w:t>
             </w:r>
-            <w:bookmarkEnd w:id="0"/>
+            <w:bookmarkEnd w:id="1"/>
           </w:p>
         </w:tc>
       </w:tr>
@@ -609,6 +611,62 @@
         </w:rPr>
         <w:t xml:space="preserve">a kivy </w:t>
       </w:r>
+      <w:r>
+        <w:rPr>
+          <w:i/>
+        </w:rPr>
+        <w:t xml:space="preserve">a panu </w:t>
+      </w:r>
+      <w:r>
+        <w:rPr>
+          <w:i/>
+        </w:rPr>
+        <w:t>učiteli</w:t>
+      </w:r>
+      <w:r>
+        <w:rPr>
+          <w:i/>
+        </w:rPr>
+        <w:t xml:space="preserve"> Ing. Petru </w:t>
+      </w:r>
+      <w:proofErr w:type="spellStart"/>
+      <w:r>
+        <w:rPr>
+          <w:i/>
+        </w:rPr>
+        <w:t>Grussmannovi</w:t>
+      </w:r>
+      <w:proofErr w:type="spellEnd"/>
+      <w:r>
+        <w:rPr>
+          <w:i/>
+        </w:rPr>
+        <w:t xml:space="preserve"> </w:t>
+      </w:r>
+      <w:r>
+        <w:rPr>
+          <w:i/>
+        </w:rPr>
+        <w:t xml:space="preserve">za </w:t>
+      </w:r>
+      <w:r>
+        <w:rPr>
+          <w:i/>
+        </w:rPr>
+        <w:t>pomoc s nalezením chyb</w:t>
+      </w:r>
+      <w:r>
+        <w:rPr>
+          <w:i/>
+        </w:rPr>
+        <w:t xml:space="preserve"> </w:t>
+      </w:r>
+      <w:r>
+        <w:rPr>
+          <w:i/>
+        </w:rPr>
+        <w:t>v kódu.</w:t>
+      </w:r>
     </w:p>
     <w:p>
       <w:pPr>
@@ -841,10 +899,79 @@
         <w:t xml:space="preserve">Předmětem práce je vytvoření </w:t>
       </w:r>
       <w:r>
-        <w:t xml:space="preserve">meteostanice, která zaznamenává teplotu </w:t>
-      </w:r>
-      <w:r>
-        <w:t xml:space="preserve">vlhkost a atmosférický tlak, tyto hodnoty následně vypíše na displeji a jednou za půl hodiny je taky uloží do databáze. Srdcem meteostanice je </w:t>
+        <w:t>meteostanice</w:t>
+      </w:r>
+      <w:r>
+        <w:t xml:space="preserve"> s dotykovým </w:t>
+      </w:r>
+      <w:r>
+        <w:t>displejem</w:t>
+      </w:r>
+      <w:r>
+        <w:t xml:space="preserve">, která </w:t>
+      </w:r>
+      <w:r>
+        <w:t>měří</w:t>
+      </w:r>
+      <w:r>
+        <w:t xml:space="preserve"> teplotu</w:t>
+      </w:r>
+      <w:r>
+        <w:t>,</w:t>
+      </w:r>
+      <w:r>
+        <w:t xml:space="preserve"> </w:t>
+      </w:r>
+      <w:r>
+        <w:t>vlhkost a atmosférický tlak, tyto hodnoty následně vypíše na displeji a jednou za půl hodiny je uloží do databáze.</w:t>
+      </w:r>
+      <w:r>
+        <w:t xml:space="preserve"> </w:t>
+      </w:r>
+      <w:r>
+        <w:t xml:space="preserve">Po </w:t>
+      </w:r>
+      <w:r>
+        <w:t>stisknutí</w:t>
+      </w:r>
+      <w:r>
+        <w:t xml:space="preserve"> </w:t>
+      </w:r>
+      <w:r>
+        <w:t>jedné z</w:t>
+      </w:r>
+      <w:r>
+        <w:t xml:space="preserve"> proměnných</w:t>
+      </w:r>
+      <w:r>
+        <w:t xml:space="preserve"> se </w:t>
+      </w:r>
+      <w:r>
+        <w:t xml:space="preserve">zobrazí </w:t>
+      </w:r>
+      <w:r>
+        <w:t>graf deseti</w:t>
+      </w:r>
+      <w:r>
+        <w:t xml:space="preserve"> </w:t>
+      </w:r>
+      <w:r>
+        <w:t>posledních záznamů v</w:t>
+      </w:r>
+      <w:r>
+        <w:t> </w:t>
+      </w:r>
+      <w:r>
+        <w:t>databázi</w:t>
+      </w:r>
+      <w:r>
+        <w:t>.</w:t>
+      </w:r>
+      <w:r>
+        <w:t xml:space="preserve"> </w:t>
+      </w:r>
+      <w:r>
+        <w:t xml:space="preserve"> Srdcem meteostanice je </w:t>
       </w:r>
       <w:r>
         <w:t>jednodeskový počítač</w:t>
@@ -941,37 +1068,36 @@
         <w:pageBreakBefore/>
         <w:suppressAutoHyphens/>
       </w:pPr>
-      <w:bookmarkStart w:id="1" w:name="_Toc37577729"/>
-      <w:bookmarkStart w:id="2" w:name="_Toc88120440"/>
-      <w:bookmarkStart w:id="3" w:name="_Toc88120677"/>
-      <w:bookmarkStart w:id="4" w:name="_Toc88120889"/>
-      <w:bookmarkStart w:id="5" w:name="_Toc88120993"/>
-      <w:bookmarkStart w:id="6" w:name="_Toc88121036"/>
-      <w:bookmarkStart w:id="7" w:name="_Toc88121173"/>
-      <w:bookmarkStart w:id="8" w:name="_Toc88121547"/>
-      <w:bookmarkStart w:id="9" w:name="_Toc88121604"/>
-      <w:bookmarkStart w:id="10" w:name="_Toc88121742"/>
-      <w:bookmarkStart w:id="11" w:name="_Toc88122008"/>
-      <w:bookmarkStart w:id="12" w:name="_Toc88124611"/>
-      <w:bookmarkStart w:id="13" w:name="_Toc88124648"/>
-      <w:bookmarkStart w:id="14" w:name="_Toc88124798"/>
-      <w:bookmarkStart w:id="15" w:name="_Toc88125781"/>
-      <w:bookmarkStart w:id="16" w:name="_Toc88126301"/>
-      <w:bookmarkStart w:id="17" w:name="_Toc88126452"/>
-      <w:bookmarkStart w:id="18" w:name="_Toc88126519"/>
-      <w:bookmarkStart w:id="19" w:name="_Toc88126548"/>
-      <w:bookmarkStart w:id="20" w:name="_Toc88126764"/>
-      <w:bookmarkStart w:id="21" w:name="_Toc88126854"/>
-      <w:bookmarkStart w:id="22" w:name="_Toc88127095"/>
-      <w:bookmarkStart w:id="23" w:name="_Toc88127138"/>
-      <w:bookmarkStart w:id="24" w:name="_Toc88128503"/>
-      <w:bookmarkStart w:id="25" w:name="_Toc107634140"/>
-      <w:bookmarkStart w:id="26" w:name="_Toc107635157"/>
+      <w:bookmarkStart w:id="2" w:name="_Toc37577729"/>
+      <w:bookmarkStart w:id="3" w:name="_Toc88120440"/>
+      <w:bookmarkStart w:id="4" w:name="_Toc88120677"/>
+      <w:bookmarkStart w:id="5" w:name="_Toc88120889"/>
+      <w:bookmarkStart w:id="6" w:name="_Toc88120993"/>
+      <w:bookmarkStart w:id="7" w:name="_Toc88121036"/>
+      <w:bookmarkStart w:id="8" w:name="_Toc88121173"/>
+      <w:bookmarkStart w:id="9" w:name="_Toc88121547"/>
+      <w:bookmarkStart w:id="10" w:name="_Toc88121604"/>
+      <w:bookmarkStart w:id="11" w:name="_Toc88121742"/>
+      <w:bookmarkStart w:id="12" w:name="_Toc88122008"/>
+      <w:bookmarkStart w:id="13" w:name="_Toc88124611"/>
+      <w:bookmarkStart w:id="14" w:name="_Toc88124648"/>
+      <w:bookmarkStart w:id="15" w:name="_Toc88124798"/>
+      <w:bookmarkStart w:id="16" w:name="_Toc88125781"/>
+      <w:bookmarkStart w:id="17" w:name="_Toc88126301"/>
+      <w:bookmarkStart w:id="18" w:name="_Toc88126452"/>
+      <w:bookmarkStart w:id="19" w:name="_Toc88126519"/>
+      <w:bookmarkStart w:id="20" w:name="_Toc88126548"/>
+      <w:bookmarkStart w:id="21" w:name="_Toc88126764"/>
+      <w:bookmarkStart w:id="22" w:name="_Toc88126854"/>
+      <w:bookmarkStart w:id="23" w:name="_Toc88127095"/>
+      <w:bookmarkStart w:id="24" w:name="_Toc88127138"/>
+      <w:bookmarkStart w:id="25" w:name="_Toc88128503"/>
+      <w:bookmarkStart w:id="26" w:name="_Toc107634140"/>
+      <w:bookmarkStart w:id="27" w:name="_Toc107635157"/>
       <w:r>
         <w:lastRenderedPageBreak/>
         <w:t>OBSAH</w:t>
       </w:r>
-      <w:bookmarkEnd w:id="1"/>
       <w:bookmarkEnd w:id="2"/>
       <w:bookmarkEnd w:id="3"/>
       <w:bookmarkEnd w:id="4"/>
@@ -997,6 +1123,7 @@
       <w:bookmarkEnd w:id="24"/>
       <w:bookmarkEnd w:id="25"/>
       <w:bookmarkEnd w:id="26"/>
+      <w:bookmarkEnd w:id="27"/>
     </w:p>
     <w:p>
       <w:pPr>
@@ -1024,7 +1151,7 @@
         </w:rPr>
         <w:fldChar w:fldCharType="separate"/>
       </w:r>
-      <w:bookmarkStart w:id="27" w:name="_Hlk30615926"/>
+      <w:bookmarkStart w:id="28" w:name="_Hlk30615926"/>
       <w:r>
         <w:fldChar w:fldCharType="begin"/>
       </w:r>
@@ -1161,19 +1288,14 @@
     <w:p>
       <w:pPr>
         <w:pStyle w:val="Obsah3"/>
+        <w:suppressAutoHyphens/>
       </w:pPr>
       <w:hyperlink r:id="rId15" w:anchor="_Toc29912474" w:history="1">
         <w:r>
           <w:rPr>
             <w:rStyle w:val="Hypertextovodkaz"/>
           </w:rPr>
-          <w:t>1.</w:t>
-        </w:r>
-        <w:r>
-          <w:rPr>
-            <w:rStyle w:val="Hypertextovodkaz"/>
-          </w:rPr>
-          <w:t>2</w:t>
+          <w:t>1.2</w:t>
         </w:r>
         <w:r>
           <w:rPr>
@@ -2437,7 +2559,7 @@
         </w:rPr>
       </w:pPr>
     </w:p>
-    <w:bookmarkEnd w:id="27"/>
+    <w:bookmarkEnd w:id="28"/>
     <w:p>
       <w:pPr>
         <w:pStyle w:val="Obsah2"/>
@@ -2463,7 +2585,7 @@
         <w:suppressAutoHyphens/>
         <w:ind w:left="360" w:hanging="360"/>
       </w:pPr>
-      <w:bookmarkStart w:id="28" w:name="_Toc29912470"/>
+      <w:bookmarkStart w:id="29" w:name="_Toc29912470"/>
       <w:r>
         <w:rPr>
           <w:rStyle w:val="Zdraznnintenzivn"/>
@@ -2474,7 +2596,7 @@
         <w:lastRenderedPageBreak/>
         <w:t>Úvod</w:t>
       </w:r>
-      <w:bookmarkEnd w:id="28"/>
+      <w:bookmarkEnd w:id="29"/>
     </w:p>
     <w:p>
       <w:pPr>
@@ -2517,6 +2639,114 @@
       <w:r>
         <w:t xml:space="preserve"> z důvodu </w:t>
       </w:r>
+      <w:r>
+        <w:t xml:space="preserve">jednoduchosti po stránce hardwaru </w:t>
+      </w:r>
+      <w:r>
+        <w:t>a chtěl jsem se více zaměřit na programování v jazyce Python který</w:t>
+      </w:r>
+      <w:r>
+        <w:t xml:space="preserve"> je dostatečně jednoduchý pro </w:t>
+      </w:r>
+      <w:r>
+        <w:t>orientaci v kódu</w:t>
+      </w:r>
+      <w:r>
+        <w:t xml:space="preserve"> a použití</w:t>
+      </w:r>
+      <w:r>
+        <w:t>,</w:t>
+      </w:r>
+      <w:r>
+        <w:t xml:space="preserve"> v dnešní době je tento jazyk </w:t>
+      </w:r>
+      <w:r>
+        <w:t xml:space="preserve">„populární“ </w:t>
+      </w:r>
+      <w:r>
+        <w:t xml:space="preserve">a </w:t>
+      </w:r>
+      <w:r>
+        <w:t>společnostmi často žádaný</w:t>
+      </w:r>
+      <w:r>
+        <w:t xml:space="preserve">. </w:t>
+      </w:r>
+      <w:r>
+        <w:t>Knihovnu kivy</w:t>
+      </w:r>
+      <w:r>
+        <w:t xml:space="preserve"> pro vývoj uživatelského rozhraní</w:t>
+      </w:r>
+      <w:r>
+        <w:t xml:space="preserve"> jsem zvolil </w:t>
+      </w:r>
+      <w:r>
+        <w:t xml:space="preserve">jelikož </w:t>
+      </w:r>
+      <w:r>
+        <w:t xml:space="preserve">mě s ní již dříve seznámil </w:t>
+      </w:r>
+      <w:r>
+        <w:t xml:space="preserve">spolužák </w:t>
+      </w:r>
+      <w:r>
+        <w:t>a líbí se mi styl jak</w:t>
+      </w:r>
+      <w:r>
+        <w:t>ý</w:t>
+      </w:r>
+      <w:r>
+        <w:t>m se píše</w:t>
+      </w:r>
+      <w:r>
+        <w:t xml:space="preserve">. </w:t>
+      </w:r>
+      <w:r>
+        <w:t xml:space="preserve">Základnou </w:t>
+      </w:r>
+      <w:r>
+        <w:t xml:space="preserve">stanice je </w:t>
+      </w:r>
+      <w:r>
+        <w:t xml:space="preserve">jednodeskový počítač </w:t>
+      </w:r>
+      <w:r>
+        <w:t xml:space="preserve">Raspberry Pi </w:t>
+      </w:r>
+      <w:r>
+        <w:t xml:space="preserve">4 do kterého jsou napřímo do </w:t>
+      </w:r>
+      <w:r>
+        <w:t>sběrnice I2C zapojeny senzory</w:t>
+      </w:r>
+      <w:r>
+        <w:t>.</w:t>
+      </w:r>
+      <w:r>
+        <w:t xml:space="preserve"> Dotykový displej je připojen přes sb</w:t>
+      </w:r>
+      <w:r>
+        <w:t>ě</w:t>
+      </w:r>
+      <w:r>
+        <w:t>rnici</w:t>
+      </w:r>
+      <w:r>
+        <w:t xml:space="preserve"> </w:t>
+      </w:r>
+      <w:r>
+        <w:t>z</w:t>
+      </w:r>
+      <w:r>
+        <w:t> adaptéru do rasp</w:t>
+      </w:r>
+      <w:r>
+        <w:t>berry</w:t>
+      </w:r>
+      <w:r>
+        <w:t xml:space="preserve"> </w:t>
+      </w:r>
     </w:p>
     <w:p>
       <w:pPr>
@@ -2551,12 +2781,12 @@
         <w:spacing w:after="0"/>
         <w:ind w:left="357" w:hanging="357"/>
       </w:pPr>
-      <w:bookmarkStart w:id="29" w:name="_Toc29912471"/>
+      <w:bookmarkStart w:id="30" w:name="_Toc29912471"/>
       <w:r>
         <w:lastRenderedPageBreak/>
         <w:t xml:space="preserve">Měření </w:t>
       </w:r>
-      <w:bookmarkEnd w:id="29"/>
+      <w:bookmarkEnd w:id="30"/>
       <w:r>
         <w:t>Vlhkosti</w:t>
       </w:r>
@@ -2586,15 +2816,16 @@
         <w:pStyle w:val="Nadpis2"/>
         <w:suppressAutoHyphens/>
       </w:pPr>
-      <w:bookmarkStart w:id="30" w:name="_Toc29912474"/>
+      <w:bookmarkStart w:id="31" w:name="_Toc29912474"/>
       <w:r>
         <w:t>Praktické využití</w:t>
       </w:r>
-      <w:bookmarkEnd w:id="30"/>
+      <w:bookmarkEnd w:id="31"/>
     </w:p>
     <w:p>
       <w:pPr>
         <w:pStyle w:val="Nadpis3"/>
+        <w:suppressAutoHyphens/>
       </w:pPr>
       <w:r>
         <w:t>Zvlhčovače</w:t>
@@ -2602,45 +2833,17 @@
     </w:p>
     <w:p>
       <w:pPr>
+        <w:suppressAutoHyphens/>
         <w:ind w:left="360"/>
       </w:pPr>
       <w:r>
-        <w:t>Optimální vlhkost je důležitá z</w:t>
-      </w:r>
-      <w:r>
-        <w:t xml:space="preserve"> </w:t>
-      </w:r>
-      <w:r>
-        <w:t>hygienických důvodů a z</w:t>
-      </w:r>
-      <w:r>
-        <w:t xml:space="preserve"> </w:t>
-      </w:r>
-      <w:r>
-        <w:t>hlediska vlastností hygroskopických materiálů.</w:t>
-      </w:r>
-      <w:r>
-        <w:t xml:space="preserve"> </w:t>
-      </w:r>
-      <w:r>
-        <w:t>Správná vlhkost vzduchu je rozhodující i v</w:t>
-      </w:r>
-      <w:r>
-        <w:t xml:space="preserve"> </w:t>
-      </w:r>
-      <w:r>
-        <w:t>technologických provozech a laboratořích, pro snižování elektrostatického náboje, zachování vlastností produktů i surovin a snižování prašnosti.</w:t>
-      </w:r>
-      <w:r>
-        <w:t xml:space="preserve"> </w:t>
-      </w:r>
-      <w:r>
-        <w:t>Řízení vlhkosti je mimořádně důležité i pro konzervaci a uložení uměleckých předmětů, archiválií a historických dokumentů.</w:t>
+        <w:t>Optimální vlhkost je důležitá z hygienických důvodů a z hlediska vlastností hygroskopických materiálů. Správná vlhkost vzduchu je rozhodující i v technologických provozech a laboratořích, pro snižování elektrostatického náboje, zachování vlastností produktů i surovin a snižování prašnosti. Řízení vlhkosti je mimořádně důležité i pro konzervaci a uložení uměleckých předmětů, archiválií a historických dokumentů.</w:t>
       </w:r>
     </w:p>
     <w:p>
       <w:pPr>
         <w:pStyle w:val="Nadpis3"/>
+        <w:suppressAutoHyphens/>
       </w:pPr>
       <w:r>
         <w:t>Odvlhčovače</w:t>
@@ -2651,30 +2854,7 @@
         <w:suppressAutoHyphens/>
       </w:pPr>
       <w:r>
-        <w:t>Snižování vlhkosti je klíčové při ochraně zdraví a staveb její před nadměrnou hodnotou. Nízká vlhkost vzduchu je důležitá i v některých technologických procesech a pro uchovávání hygroskopických materiálů.</w:t>
-      </w:r>
-      <w:r>
-        <w:t xml:space="preserve"> </w:t>
-      </w:r>
-      <w:r>
-        <w:t>Kondenzační odvlhčování má největší účinnost při teplotách nad 20°C a pro vlhkosti do 40%</w:t>
-      </w:r>
-      <w:r>
-        <w:t xml:space="preserve"> </w:t>
-      </w:r>
-      <w:proofErr w:type="spellStart"/>
-      <w:r>
-        <w:t>r.v</w:t>
-      </w:r>
-      <w:proofErr w:type="spellEnd"/>
-      <w:r>
-        <w:t>.</w:t>
-      </w:r>
-      <w:r>
-        <w:t xml:space="preserve"> </w:t>
-      </w:r>
-      <w:r>
-        <w:t>Adsorbční odvlhčování je nezastupitelné pro nízké vlhkosti a funguje ideálně i při nižších teplotách pod 15°C, kde již běžné kondenzační odvlhčení ztrácí účinnost.</w:t>
+        <w:t>Snižování vlhkosti je klíčové při ochraně zdraví a staveb její před nadměrnou hodnotou. Nízká vlhkost vzduchu je důležitá i v některých technologických procesech a pro uchovávání hygroskopických materiálů. Kondenzační odvlhčování má největší účinnost při teplotách nad 20°C a pro vlhkosti do 40%. Adsorbční odvlhčování je nezastupitelné pro nízké vlhkosti a funguje ideálně i při nižších teplotách pod 15°C, kde již běžné kondenzační odvlhčení ztrácí účinnost.</w:t>
       </w:r>
     </w:p>
     <w:p>
@@ -2687,7 +2867,7 @@
         <w:pStyle w:val="Nadpis1"/>
         <w:suppressAutoHyphens/>
       </w:pPr>
-      <w:bookmarkStart w:id="31" w:name="_Toc29912476"/>
+      <w:bookmarkStart w:id="32" w:name="_Toc29912476"/>
       <w:r>
         <w:lastRenderedPageBreak/>
         <w:t>Využité technologie</w:t>
@@ -2825,13 +3005,22 @@
     </w:p>
     <w:p>
       <w:pPr>
+        <w:suppressAutoHyphens/>
         <w:spacing w:line="480" w:lineRule="auto"/>
       </w:pPr>
       <w:r>
         <w:t>Senzor BMP280 vyvíjený firmou Bosch zasazen do tištěného spoje</w:t>
       </w:r>
       <w:r>
-        <w:t xml:space="preserve"> firmy Adafruit, který zajišťuje napájení jak 5V tak i 3,3V a komunikaci jak přes I</w:t>
+        <w:t xml:space="preserve"> firmy </w:t>
+      </w:r>
+      <w:proofErr w:type="spellStart"/>
+      <w:r>
+        <w:t>Adafruit</w:t>
+      </w:r>
+      <w:proofErr w:type="spellEnd"/>
+      <w:r>
+        <w:t>, který zajišťuje napájení jak 5V tak i 3,3V a komunikaci jak přes I</w:t>
       </w:r>
       <w:r>
         <w:rPr>
@@ -2854,16 +3043,19 @@
     </w:p>
     <w:p>
       <w:pPr>
+        <w:suppressAutoHyphens/>
         <w:spacing w:line="480" w:lineRule="auto"/>
       </w:pPr>
       <w:r>
-        <w:t xml:space="preserve">Senzor </w:t>
-      </w:r>
-      <w:r>
-        <w:t>HTU21D</w:t>
-      </w:r>
-      <w:r>
-        <w:t xml:space="preserve"> zasazen do tištěného spoje firmy Adafruit, který zajišťuje napájení jak 5V tak i 3,3V a komunikaci přes I</w:t>
+        <w:t xml:space="preserve">Senzor HTU21D zasazen do tištěného spoje firmy </w:t>
+      </w:r>
+      <w:proofErr w:type="spellStart"/>
+      <w:r>
+        <w:t>Adafruit</w:t>
+      </w:r>
+      <w:proofErr w:type="spellEnd"/>
+      <w:r>
+        <w:t>, který zajišťuje napájení jak 5V tak i 3,3V a komunikaci přes I</w:t>
       </w:r>
       <w:r>
         <w:rPr>
@@ -2877,6 +3069,7 @@
     </w:p>
     <w:p>
       <w:pPr>
+        <w:suppressAutoHyphens/>
         <w:spacing w:line="480" w:lineRule="auto"/>
         <w:rPr>
           <w:noProof/>
@@ -2888,6 +3081,7 @@
     </w:p>
     <w:p>
       <w:pPr>
+        <w:suppressAutoHyphens/>
         <w:spacing w:line="480" w:lineRule="auto"/>
       </w:pPr>
     </w:p>
@@ -3006,13 +3200,7 @@
         <w:suppressAutoHyphens/>
       </w:pPr>
       <w:r>
-        <w:t>Visual Studio Code je</w:t>
-      </w:r>
-      <w:r>
-        <w:t xml:space="preserve"> opensource</w:t>
-      </w:r>
-      <w:r>
-        <w:t xml:space="preserve"> multiplatformní</w:t>
+        <w:t>Visual Studio Code je opensource multiplatformní</w:t>
       </w:r>
       <w:r>
         <w:t xml:space="preserve"> </w:t>
@@ -3067,7 +3255,7 @@
         <w:suppressAutoHyphens/>
       </w:pPr>
       <w:r>
-        <w:t xml:space="preserve">Kivy je opensource knihovna Pythonu pro vývoj uživatelského prostředí a jako python lze použít na všech platformách. Kivy je vhodné pro vývoj android i počítačových aplikací. Tato knihovna t umožnuje psát uživatelské prostředí přímo do kódu, nebo do zvláštního souboru s příponou </w:t>
+        <w:t xml:space="preserve">Kivy je opensource knihovna Pythonu pro vývoj uživatelského prostředí a jako python lze použít na všech platformách. Kivy je vhodné pro vývoj android i počítačových aplikací. Tato knihovna umožnuje psát uživatelské prostředí přímo do kódu, nebo do zvláštního souboru s příponou </w:t>
       </w:r>
       <w:r>
         <w:rPr>
@@ -3091,11 +3279,12 @@
       <w:r>
         <w:t>y</w:t>
       </w:r>
-      <w:bookmarkEnd w:id="31"/>
+      <w:bookmarkEnd w:id="32"/>
     </w:p>
     <w:p>
       <w:pPr>
         <w:pStyle w:val="Nadpis2"/>
+        <w:suppressAutoHyphens/>
       </w:pPr>
       <w:r>
         <w:t>Zdrojový kód</w:t>
@@ -3104,6 +3293,7 @@
     <w:p>
       <w:pPr>
         <w:pStyle w:val="Nadpis3"/>
+        <w:suppressAutoHyphens/>
       </w:pPr>
       <w:r>
         <w:t>Získání dat</w:t>
@@ -3265,6 +3455,7 @@
     <w:p>
       <w:pPr>
         <w:pStyle w:val="Nadpis3"/>
+        <w:suppressAutoHyphens/>
       </w:pPr>
       <w:r>
         <w:t>Výpis na obrazovku</w:t>
@@ -4432,6 +4623,7 @@
     <w:p>
       <w:pPr>
         <w:pStyle w:val="Nadpis3"/>
+        <w:suppressAutoHyphens/>
       </w:pPr>
       <w:r>
         <w:t xml:space="preserve">Operace s </w:t>
@@ -4734,7 +4926,63 @@
           <w:sz w:val="22"/>
           <w:szCs w:val="22"/>
         </w:rPr>
-        <w:t xml:space="preserve">                    VALUES(?,?,?,?);"""</w:t>
+        <w:t xml:space="preserve">                    VALUES(</w:t>
+      </w:r>
+      <w:r>
+        <w:rPr>
+          <w:sz w:val="22"/>
+          <w:szCs w:val="22"/>
+        </w:rPr>
+        <w:t xml:space="preserve"> </w:t>
+      </w:r>
+      <w:r>
+        <w:rPr>
+          <w:sz w:val="22"/>
+          <w:szCs w:val="22"/>
+        </w:rPr>
+        <w:t>?,</w:t>
+      </w:r>
+      <w:r>
+        <w:rPr>
+          <w:sz w:val="22"/>
+          <w:szCs w:val="22"/>
+        </w:rPr>
+        <w:t xml:space="preserve"> </w:t>
+      </w:r>
+      <w:r>
+        <w:rPr>
+          <w:sz w:val="22"/>
+          <w:szCs w:val="22"/>
+        </w:rPr>
+        <w:t>?,</w:t>
+      </w:r>
+      <w:r>
+        <w:rPr>
+          <w:sz w:val="22"/>
+          <w:szCs w:val="22"/>
+        </w:rPr>
+        <w:t xml:space="preserve"> </w:t>
+      </w:r>
+      <w:r>
+        <w:rPr>
+          <w:sz w:val="22"/>
+          <w:szCs w:val="22"/>
+        </w:rPr>
+        <w:t>?,</w:t>
+      </w:r>
+      <w:r>
+        <w:rPr>
+          <w:sz w:val="22"/>
+          <w:szCs w:val="22"/>
+        </w:rPr>
+        <w:t xml:space="preserve"> </w:t>
+      </w:r>
+      <w:r>
+        <w:rPr>
+          <w:sz w:val="22"/>
+          <w:szCs w:val="22"/>
+        </w:rPr>
+        <w:t>?);"""</w:t>
       </w:r>
     </w:p>
     <w:p>
@@ -5289,7 +5537,7 @@
         <w:pStyle w:val="Nadpis1"/>
         <w:suppressAutoHyphens/>
       </w:pPr>
-      <w:bookmarkStart w:id="32" w:name="_Toc29912501"/>
+      <w:bookmarkStart w:id="33" w:name="_Toc29912501"/>
       <w:r>
         <w:lastRenderedPageBreak/>
         <w:t xml:space="preserve">výsledky </w:t>
@@ -5297,7 +5545,7 @@
       <w:r>
         <w:t>řešení</w:t>
       </w:r>
-      <w:bookmarkEnd w:id="32"/>
+      <w:bookmarkEnd w:id="33"/>
     </w:p>
     <w:p>
       <w:pPr>
@@ -5309,8 +5557,315 @@
         <w:pStyle w:val="Nadpis2"/>
         <w:suppressAutoHyphens/>
       </w:pPr>
-      <w:bookmarkStart w:id="33" w:name="_GoBack"/>
-      <w:bookmarkEnd w:id="33"/>
+      <w:r>
+        <w:t>Splněné cíle</w:t>
+      </w:r>
+    </w:p>
+    <w:p>
+      <w:pPr>
+        <w:suppressAutoHyphens/>
+      </w:pPr>
+      <w:r>
+        <w:t xml:space="preserve">Počítač raspberry </w:t>
+      </w:r>
+      <w:r>
+        <w:t>čte data ze senzorů</w:t>
+      </w:r>
+      <w:r>
+        <w:t xml:space="preserve"> přes sběrnici I</w:t>
+      </w:r>
+      <w:r>
+        <w:rPr>
+          <w:vertAlign w:val="superscript"/>
+        </w:rPr>
+        <w:t>2</w:t>
+      </w:r>
+      <w:r>
+        <w:t>C</w:t>
+      </w:r>
+      <w:r>
+        <w:t xml:space="preserve">, které zapisuje do </w:t>
+      </w:r>
+      <w:r>
+        <w:t>lokální databáze</w:t>
+      </w:r>
+      <w:r>
+        <w:t xml:space="preserve"> a vykresluje je </w:t>
+      </w:r>
+      <w:r>
+        <w:t>na displej,</w:t>
+      </w:r>
+      <w:r>
+        <w:t xml:space="preserve"> </w:t>
+      </w:r>
+      <w:r>
+        <w:t xml:space="preserve">na kterém si následně můžeme rozkliknout grafy jednotlivých </w:t>
+      </w:r>
+      <w:r>
+        <w:t>dat</w:t>
+      </w:r>
+      <w:r>
+        <w:t xml:space="preserve">, v grafu se vykresluje </w:t>
+      </w:r>
+      <w:r>
+        <w:t>10 posledních záznamů</w:t>
+      </w:r>
+      <w:r>
+        <w:t xml:space="preserve">. Graf je </w:t>
+      </w:r>
+      <w:r>
+        <w:t xml:space="preserve">zpracován </w:t>
+      </w:r>
+      <w:r>
+        <w:t xml:space="preserve">aby </w:t>
+      </w:r>
+      <w:r>
+        <w:t xml:space="preserve">dynamicky měnil </w:t>
+      </w:r>
+      <w:r>
+        <w:t xml:space="preserve">svůj rozsah na základě </w:t>
+      </w:r>
+      <w:r>
+        <w:t>největších a nejmenších z</w:t>
+      </w:r>
+      <w:r>
+        <w:t>á</w:t>
+      </w:r>
+      <w:r>
+        <w:t>znamů</w:t>
+      </w:r>
+      <w:r>
+        <w:t>.</w:t>
+      </w:r>
+      <w:r>
+        <w:t xml:space="preserve"> </w:t>
+      </w:r>
+    </w:p>
+    <w:p>
+      <w:pPr>
+        <w:suppressAutoHyphens/>
+      </w:pPr>
+      <w:r>
+        <w:rPr>
+          <w:noProof/>
+        </w:rPr>
+        <w:drawing>
+          <wp:inline distT="0" distB="0" distL="0" distR="0" wp14:anchorId="285B94A9" wp14:editId="61D3FD81">
+            <wp:extent cx="5547360" cy="3392298"/>
+            <wp:effectExtent l="0" t="0" r="0" b="0"/>
+            <wp:docPr id="2" name="Obrázek 2" descr="Obsah obrázku monitor, interiér, elektronika, černá&#10;&#10;Popis byl vytvořen automaticky"/>
+            <wp:cNvGraphicFramePr>
+              <a:graphicFrameLocks xmlns:a="http://schemas.openxmlformats.org/drawingml/2006/main" noChangeAspect="1"/>
+            </wp:cNvGraphicFramePr>
+            <a:graphic xmlns:a="http://schemas.openxmlformats.org/drawingml/2006/main">
+              <a:graphicData uri="http://schemas.openxmlformats.org/drawingml/2006/picture">
+                <pic:pic xmlns:pic="http://schemas.openxmlformats.org/drawingml/2006/picture">
+                  <pic:nvPicPr>
+                    <pic:cNvPr id="2" name="Screenshot_8.png"/>
+                    <pic:cNvPicPr/>
+                  </pic:nvPicPr>
+                  <pic:blipFill>
+                    <a:blip r:embed="rId38">
+                      <a:extLst>
+                        <a:ext uri="{28A0092B-C50C-407E-A947-70E740481C1C}">
+                          <a14:useLocalDpi xmlns:a14="http://schemas.microsoft.com/office/drawing/2010/main" val="0"/>
+                        </a:ext>
+                      </a:extLst>
+                    </a:blip>
+                    <a:stretch>
+                      <a:fillRect/>
+                    </a:stretch>
+                  </pic:blipFill>
+                  <pic:spPr>
+                    <a:xfrm>
+                      <a:off x="0" y="0"/>
+                      <a:ext cx="5566466" cy="3403981"/>
+                    </a:xfrm>
+                    <a:prstGeom prst="rect">
+                      <a:avLst/>
+                    </a:prstGeom>
+                  </pic:spPr>
+                </pic:pic>
+              </a:graphicData>
+            </a:graphic>
+          </wp:inline>
+        </w:drawing>
+      </w:r>
+    </w:p>
+    <w:p>
+      <w:pPr>
+        <w:pStyle w:val="Titulek"/>
+        <w:suppressAutoHyphens/>
+        <w:jc w:val="both"/>
+        <w:rPr>
+          <w:noProof/>
+        </w:rPr>
+      </w:pPr>
+      <w:r>
+        <w:t>Obrázek 4.</w:t>
+      </w:r>
+      <w:fldSimple w:instr=" SEQ Obrázek \* ARABIC \s 1 ">
+        <w:r>
+          <w:rPr>
+            <w:noProof/>
+          </w:rPr>
+          <w:t>1</w:t>
+        </w:r>
+      </w:fldSimple>
+      <w:r>
+        <w:t xml:space="preserve"> </w:t>
+      </w:r>
+      <w:r>
+        <w:t xml:space="preserve">Základní </w:t>
+      </w:r>
+      <w:r>
+        <w:t xml:space="preserve">obrazovka </w:t>
+      </w:r>
+      <w:r>
+        <w:t>uživatelského rozhraní</w:t>
+      </w:r>
+    </w:p>
+    <w:p>
+      <w:pPr>
+        <w:suppressAutoHyphens/>
+      </w:pPr>
+      <w:r>
+        <w:rPr>
+          <w:noProof/>
+        </w:rPr>
+        <w:lastRenderedPageBreak/>
+        <w:drawing>
+          <wp:inline distT="0" distB="0" distL="0" distR="0" wp14:anchorId="4CC87F13" wp14:editId="0C83FA45">
+            <wp:extent cx="5580380" cy="3981450"/>
+            <wp:effectExtent l="0" t="0" r="1270" b="0"/>
+            <wp:docPr id="6" name="Obrázek 6" descr="Obsah obrázku zeď&#10;&#10;Popis byl vytvořen automaticky"/>
+            <wp:cNvGraphicFramePr>
+              <a:graphicFrameLocks xmlns:a="http://schemas.openxmlformats.org/drawingml/2006/main" noChangeAspect="1"/>
+            </wp:cNvGraphicFramePr>
+            <a:graphic xmlns:a="http://schemas.openxmlformats.org/drawingml/2006/main">
+              <a:graphicData uri="http://schemas.openxmlformats.org/drawingml/2006/picture">
+                <pic:pic xmlns:pic="http://schemas.openxmlformats.org/drawingml/2006/picture">
+                  <pic:nvPicPr>
+                    <pic:cNvPr id="6" name="Untitled.png"/>
+                    <pic:cNvPicPr/>
+                  </pic:nvPicPr>
+                  <pic:blipFill>
+                    <a:blip r:embed="rId39">
+                      <a:extLst>
+                        <a:ext uri="{28A0092B-C50C-407E-A947-70E740481C1C}">
+                          <a14:useLocalDpi xmlns:a14="http://schemas.microsoft.com/office/drawing/2010/main" val="0"/>
+                        </a:ext>
+                      </a:extLst>
+                    </a:blip>
+                    <a:stretch>
+                      <a:fillRect/>
+                    </a:stretch>
+                  </pic:blipFill>
+                  <pic:spPr>
+                    <a:xfrm>
+                      <a:off x="0" y="0"/>
+                      <a:ext cx="5580380" cy="3981450"/>
+                    </a:xfrm>
+                    <a:prstGeom prst="rect">
+                      <a:avLst/>
+                    </a:prstGeom>
+                  </pic:spPr>
+                </pic:pic>
+              </a:graphicData>
+            </a:graphic>
+          </wp:inline>
+        </w:drawing>
+      </w:r>
+    </w:p>
+    <w:p>
+      <w:pPr>
+        <w:pStyle w:val="Titulek"/>
+        <w:suppressAutoHyphens/>
+      </w:pPr>
+      <w:r>
+        <w:t xml:space="preserve">Obrázek </w:t>
+      </w:r>
+      <w:fldSimple w:instr=" STYLEREF 1 \s ">
+        <w:r>
+          <w:rPr>
+            <w:noProof/>
+          </w:rPr>
+          <w:t>7</w:t>
+        </w:r>
+      </w:fldSimple>
+      <w:r>
+        <w:t xml:space="preserve">.2 </w:t>
+      </w:r>
+      <w:r>
+        <w:t>Zobrazení jednotlivých grafů</w:t>
+      </w:r>
+    </w:p>
+    <w:p>
+      <w:pPr>
+        <w:pStyle w:val="Nadpis2"/>
+        <w:suppressAutoHyphens/>
+      </w:pPr>
+      <w:r>
+        <w:t>Nesplněné cíle</w:t>
+      </w:r>
+    </w:p>
+    <w:p>
+      <w:pPr>
+        <w:suppressAutoHyphens/>
+      </w:pPr>
+      <w:r>
+        <w:t xml:space="preserve">Zobrazení </w:t>
+      </w:r>
+      <w:r>
+        <w:t xml:space="preserve">jednotlivých časů </w:t>
+      </w:r>
+      <w:r>
+        <w:t>pod osou X</w:t>
+      </w:r>
+    </w:p>
+    <w:p>
+      <w:pPr>
+        <w:suppressAutoHyphens/>
+      </w:pPr>
+      <w:r>
+        <w:t>Při</w:t>
+      </w:r>
+      <w:r>
+        <w:t>z</w:t>
+      </w:r>
+      <w:r>
+        <w:t>působení</w:t>
+      </w:r>
+      <w:r>
+        <w:t xml:space="preserve"> rozlišení a </w:t>
+      </w:r>
+      <w:r>
+        <w:t>použití</w:t>
+      </w:r>
+      <w:r>
+        <w:t xml:space="preserve"> </w:t>
+      </w:r>
+      <w:r>
+        <w:t>vstup</w:t>
+      </w:r>
+      <w:r>
+        <w:t>u</w:t>
+      </w:r>
+      <w:r>
+        <w:t xml:space="preserve"> </w:t>
+      </w:r>
+      <w:r>
+        <w:t>dotykov</w:t>
+      </w:r>
+      <w:r>
+        <w:t>ého</w:t>
+      </w:r>
+      <w:r>
+        <w:t xml:space="preserve"> displej</w:t>
+      </w:r>
+      <w:r>
+        <w:t>e</w:t>
+      </w:r>
     </w:p>
     <w:p>
       <w:pPr>
@@ -5350,6 +5905,135 @@
       <w:pPr>
         <w:suppressAutoHyphens/>
       </w:pPr>
+      <w:r>
+        <w:t xml:space="preserve">Cílem </w:t>
+      </w:r>
+      <w:r>
+        <w:t xml:space="preserve">tohoto projektu </w:t>
+      </w:r>
+      <w:r>
+        <w:t>bylo vytvořit</w:t>
+      </w:r>
+      <w:r>
+        <w:t xml:space="preserve"> funkční </w:t>
+      </w:r>
+      <w:r>
+        <w:t>meteostanici</w:t>
+      </w:r>
+      <w:r>
+        <w:t xml:space="preserve">. I přes </w:t>
+      </w:r>
+      <w:r>
+        <w:t xml:space="preserve">problémy s displejem </w:t>
+      </w:r>
+      <w:r>
+        <w:t xml:space="preserve">se mi podařilo </w:t>
+      </w:r>
+      <w:r>
+        <w:t>funkční meteostanici zhotovit v</w:t>
+      </w:r>
+      <w:r>
+        <w:t> </w:t>
+      </w:r>
+      <w:r>
+        <w:t>podobě</w:t>
+      </w:r>
+      <w:r>
+        <w:t>, že by se dala částečně použít v</w:t>
+      </w:r>
+      <w:r>
+        <w:t> </w:t>
+      </w:r>
+      <w:r>
+        <w:t>praxi</w:t>
+      </w:r>
+      <w:r>
+        <w:t>.</w:t>
+      </w:r>
+      <w:r>
+        <w:t xml:space="preserve"> </w:t>
+      </w:r>
+      <w:r>
+        <w:t>Vylepšení mě na</w:t>
+      </w:r>
+      <w:r>
+        <w:t>padá nespočet</w:t>
+      </w:r>
+      <w:r>
+        <w:t xml:space="preserve">, od </w:t>
+      </w:r>
+      <w:r>
+        <w:t xml:space="preserve">možnosti připojení </w:t>
+      </w:r>
+      <w:r>
+        <w:t xml:space="preserve">vzdáleného senzoru za pomoci </w:t>
+      </w:r>
+      <w:r>
+        <w:t>mikročipu esp8266,</w:t>
+      </w:r>
+      <w:r>
+        <w:t xml:space="preserve"> po</w:t>
+      </w:r>
+      <w:r>
+        <w:t xml:space="preserve"> </w:t>
+      </w:r>
+      <w:r>
+        <w:t xml:space="preserve">úpravy uživatelského rozhraní jako je </w:t>
+      </w:r>
+      <w:r>
+        <w:t xml:space="preserve">světlejší motiv </w:t>
+      </w:r>
+      <w:r>
+        <w:t xml:space="preserve">nebo </w:t>
+      </w:r>
+      <w:r>
+        <w:t xml:space="preserve">přepínání </w:t>
+      </w:r>
+      <w:r>
+        <w:t>počtu záznamů v</w:t>
+      </w:r>
+      <w:r>
+        <w:t> </w:t>
+      </w:r>
+      <w:r>
+        <w:t>grafu</w:t>
+      </w:r>
+      <w:r>
+        <w:t>.</w:t>
+      </w:r>
+      <w:r>
+        <w:t xml:space="preserve"> Během vývoje jsem se setkal </w:t>
+      </w:r>
+      <w:r>
+        <w:t>s</w:t>
+      </w:r>
+      <w:r>
+        <w:t> </w:t>
+      </w:r>
+      <w:r>
+        <w:t>problémy</w:t>
+      </w:r>
+      <w:r>
+        <w:t xml:space="preserve">, </w:t>
+      </w:r>
+      <w:r>
+        <w:t xml:space="preserve">jako </w:t>
+      </w:r>
+      <w:r>
+        <w:t>disfun</w:t>
+      </w:r>
+      <w:r>
+        <w:t xml:space="preserve">kční dotykové vstupy </w:t>
+      </w:r>
+      <w:r>
+        <w:t>v rozhraní kivy</w:t>
+      </w:r>
+      <w:r>
+        <w:t>.</w:t>
+      </w:r>
+      <w:r>
+        <w:t xml:space="preserve"> Tvorbou projektu jsem získal mnoho zkušeností, díky kterým bych příště postupoval jinak.</w:t>
+      </w:r>
     </w:p>
     <w:p>
       <w:pPr>
@@ -5440,10 +6124,769 @@
         <w:pStyle w:val="Literatura"/>
         <w:suppressAutoHyphens/>
         <w:jc w:val="left"/>
+      </w:pPr>
+      <w:r>
         <w:rPr>
           <w:bCs/>
         </w:rPr>
-      </w:pPr>
+        <w:t>[1]</w:t>
+      </w:r>
+      <w:r>
+        <w:rPr>
+          <w:bCs/>
+        </w:rPr>
+        <w:tab/>
+      </w:r>
+      <w:r>
+        <w:rPr>
+          <w:bCs/>
+        </w:rPr>
+        <w:tab/>
+      </w:r>
+      <w:r>
+        <w:rPr>
+          <w:bCs/>
+        </w:rPr>
+        <w:t xml:space="preserve">ADAFRUIT INDUSTRIES. </w:t>
+      </w:r>
+      <w:proofErr w:type="spellStart"/>
+      <w:r>
+        <w:rPr>
+          <w:bCs/>
+        </w:rPr>
+        <w:t>Adafruit</w:t>
+      </w:r>
+      <w:proofErr w:type="spellEnd"/>
+      <w:r>
+        <w:rPr>
+          <w:bCs/>
+        </w:rPr>
+        <w:t xml:space="preserve"> BMP280 </w:t>
+      </w:r>
+      <w:proofErr w:type="spellStart"/>
+      <w:r>
+        <w:rPr>
+          <w:bCs/>
+        </w:rPr>
+        <w:t>Barometric</w:t>
+      </w:r>
+      <w:proofErr w:type="spellEnd"/>
+      <w:r>
+        <w:rPr>
+          <w:bCs/>
+        </w:rPr>
+        <w:t xml:space="preserve"> </w:t>
+      </w:r>
+      <w:proofErr w:type="spellStart"/>
+      <w:r>
+        <w:rPr>
+          <w:bCs/>
+        </w:rPr>
+        <w:t>Pressure</w:t>
+      </w:r>
+      <w:proofErr w:type="spellEnd"/>
+      <w:r>
+        <w:rPr>
+          <w:bCs/>
+        </w:rPr>
+        <w:t xml:space="preserve"> + </w:t>
+      </w:r>
+      <w:proofErr w:type="spellStart"/>
+      <w:r>
+        <w:rPr>
+          <w:bCs/>
+        </w:rPr>
+        <w:t>Temperature</w:t>
+      </w:r>
+      <w:proofErr w:type="spellEnd"/>
+      <w:r>
+        <w:rPr>
+          <w:bCs/>
+        </w:rPr>
+        <w:t xml:space="preserve"> Sensor</w:t>
+      </w:r>
+      <w:r>
+        <w:rPr>
+          <w:bCs/>
+        </w:rPr>
+        <w:t>. Cdn-learn.adafruit.com [online]. [cit. 2019-12-</w:t>
+      </w:r>
+      <w:r>
+        <w:rPr>
+          <w:bCs/>
+        </w:rPr>
+        <w:t>31</w:t>
+      </w:r>
+      <w:r>
+        <w:rPr>
+          <w:bCs/>
+        </w:rPr>
+        <w:t xml:space="preserve">]. </w:t>
+      </w:r>
+      <w:hyperlink r:id="rId40" w:history="1">
+        <w:r>
+          <w:rPr>
+            <w:rStyle w:val="Hypertextovodkaz"/>
+          </w:rPr>
+          <w:t>https://learn.adafruit.com/adafruit-bmp280-barometric-pressure-plus-temperature-sensor-breakout</w:t>
+        </w:r>
+      </w:hyperlink>
+    </w:p>
+    <w:p>
+      <w:pPr>
+        <w:pStyle w:val="Literatura"/>
+        <w:suppressAutoHyphens/>
+        <w:jc w:val="left"/>
+        <w:rPr>
+          <w:bCs/>
+        </w:rPr>
+      </w:pPr>
+      <w:r>
+        <w:rPr>
+          <w:bCs/>
+        </w:rPr>
+        <w:t>[</w:t>
+      </w:r>
+      <w:r>
+        <w:rPr>
+          <w:bCs/>
+        </w:rPr>
+        <w:t>2</w:t>
+      </w:r>
+      <w:r>
+        <w:rPr>
+          <w:bCs/>
+        </w:rPr>
+        <w:t>]</w:t>
+      </w:r>
+      <w:r>
+        <w:rPr>
+          <w:bCs/>
+        </w:rPr>
+        <w:tab/>
+      </w:r>
+      <w:r>
+        <w:rPr>
+          <w:bCs/>
+        </w:rPr>
+        <w:tab/>
+        <w:t xml:space="preserve">ADAFRUIT INDUSTRIES. </w:t>
+      </w:r>
+      <w:proofErr w:type="spellStart"/>
+      <w:r>
+        <w:rPr>
+          <w:bCs/>
+        </w:rPr>
+        <w:t>CircuitPython</w:t>
+      </w:r>
+      <w:proofErr w:type="spellEnd"/>
+      <w:r>
+        <w:rPr>
+          <w:bCs/>
+        </w:rPr>
+        <w:t xml:space="preserve"> </w:t>
+      </w:r>
+      <w:proofErr w:type="spellStart"/>
+      <w:r>
+        <w:rPr>
+          <w:bCs/>
+        </w:rPr>
+        <w:t>Basics</w:t>
+      </w:r>
+      <w:proofErr w:type="spellEnd"/>
+      <w:r>
+        <w:rPr>
+          <w:bCs/>
+        </w:rPr>
+        <w:t>: I2C and SPI</w:t>
+      </w:r>
+      <w:r>
+        <w:rPr>
+          <w:bCs/>
+        </w:rPr>
+        <w:t>. Cdn-learn.adafruit.com [online]. [cit. 2019-12-</w:t>
+      </w:r>
+      <w:r>
+        <w:rPr>
+          <w:bCs/>
+        </w:rPr>
+        <w:t>31</w:t>
+      </w:r>
+      <w:r>
+        <w:rPr>
+          <w:bCs/>
+        </w:rPr>
+        <w:t xml:space="preserve">]. </w:t>
+      </w:r>
+      <w:hyperlink r:id="rId41" w:history="1">
+        <w:r>
+          <w:rPr>
+            <w:rStyle w:val="Hypertextovodkaz"/>
+          </w:rPr>
+          <w:t>https://learn.adafruit.com/circuitpython-basics-i2c-and-spi</w:t>
+        </w:r>
+      </w:hyperlink>
+    </w:p>
+    <w:p>
+      <w:pPr>
+        <w:pStyle w:val="Literatura"/>
+        <w:suppressAutoHyphens/>
+        <w:jc w:val="left"/>
+        <w:rPr>
+          <w:bCs/>
+        </w:rPr>
+      </w:pPr>
+      <w:r>
+        <w:rPr>
+          <w:bCs/>
+        </w:rPr>
+        <w:t>[</w:t>
+      </w:r>
+      <w:r>
+        <w:rPr>
+          <w:bCs/>
+        </w:rPr>
+        <w:t>3</w:t>
+      </w:r>
+      <w:r>
+        <w:rPr>
+          <w:bCs/>
+        </w:rPr>
+        <w:t>]</w:t>
+      </w:r>
+      <w:r>
+        <w:rPr>
+          <w:bCs/>
+        </w:rPr>
+        <w:tab/>
+      </w:r>
+      <w:r>
+        <w:rPr>
+          <w:bCs/>
+        </w:rPr>
+        <w:tab/>
+        <w:t xml:space="preserve">ADAFRUIT INDUSTRIES. </w:t>
+      </w:r>
+      <w:proofErr w:type="spellStart"/>
+      <w:r>
+        <w:rPr>
+          <w:bCs/>
+        </w:rPr>
+        <w:t>Adafruit</w:t>
+      </w:r>
+      <w:proofErr w:type="spellEnd"/>
+      <w:r>
+        <w:rPr>
+          <w:bCs/>
+        </w:rPr>
+        <w:t xml:space="preserve"> HTU21D-F </w:t>
+      </w:r>
+      <w:proofErr w:type="spellStart"/>
+      <w:r>
+        <w:rPr>
+          <w:bCs/>
+        </w:rPr>
+        <w:t>Temperature</w:t>
+      </w:r>
+      <w:proofErr w:type="spellEnd"/>
+      <w:r>
+        <w:rPr>
+          <w:bCs/>
+        </w:rPr>
+        <w:t xml:space="preserve"> &amp; Humidity Sensor</w:t>
+      </w:r>
+      <w:r>
+        <w:rPr>
+          <w:bCs/>
+        </w:rPr>
+        <w:t>. Cdn-learn.adafruit.com [online]. [cit. 2019-12-</w:t>
+      </w:r>
+      <w:r>
+        <w:rPr>
+          <w:bCs/>
+        </w:rPr>
+        <w:t>31</w:t>
+      </w:r>
+      <w:r>
+        <w:rPr>
+          <w:bCs/>
+        </w:rPr>
+        <w:t xml:space="preserve">]. </w:t>
+      </w:r>
+      <w:hyperlink r:id="rId42" w:history="1">
+        <w:r>
+          <w:rPr>
+            <w:rStyle w:val="Hypertextovodkaz"/>
+          </w:rPr>
+          <w:t>https://learn.adafruit.com/adafruit-htu21d-f-temperature-humidity-sensor</w:t>
+        </w:r>
+      </w:hyperlink>
+    </w:p>
+    <w:p>
+      <w:pPr>
+        <w:pStyle w:val="Literatura"/>
+        <w:suppressAutoHyphens/>
+        <w:jc w:val="left"/>
+      </w:pPr>
+      <w:r>
+        <w:rPr>
+          <w:bCs/>
+        </w:rPr>
+        <w:t>[</w:t>
+      </w:r>
+      <w:r>
+        <w:rPr>
+          <w:bCs/>
+        </w:rPr>
+        <w:t>4</w:t>
+      </w:r>
+      <w:r>
+        <w:rPr>
+          <w:bCs/>
+        </w:rPr>
+        <w:t>]</w:t>
+      </w:r>
+      <w:r>
+        <w:rPr>
+          <w:bCs/>
+        </w:rPr>
+        <w:tab/>
+      </w:r>
+      <w:r>
+        <w:rPr>
+          <w:bCs/>
+        </w:rPr>
+        <w:tab/>
+      </w:r>
+      <w:r>
+        <w:rPr>
+          <w:bCs/>
+        </w:rPr>
+        <w:t>FLAIR</w:t>
+      </w:r>
+      <w:r>
+        <w:rPr>
+          <w:bCs/>
+        </w:rPr>
+        <w:t xml:space="preserve">. </w:t>
+      </w:r>
+      <w:r>
+        <w:rPr>
+          <w:bCs/>
+        </w:rPr>
+        <w:t>Co je to rel</w:t>
+      </w:r>
+      <w:r>
+        <w:rPr>
+          <w:bCs/>
+        </w:rPr>
+        <w:t>ativní vlhkost</w:t>
+      </w:r>
+      <w:r>
+        <w:rPr>
+          <w:bCs/>
+        </w:rPr>
+        <w:t xml:space="preserve">. </w:t>
+      </w:r>
+      <w:r>
+        <w:rPr>
+          <w:bCs/>
+        </w:rPr>
+        <w:t>http://www.flair.cz</w:t>
+      </w:r>
+      <w:r>
+        <w:rPr>
+          <w:bCs/>
+        </w:rPr>
+        <w:t xml:space="preserve"> [online]. [cit. 2019-12-31]. </w:t>
+      </w:r>
+      <w:hyperlink r:id="rId43" w:history="1">
+        <w:r>
+          <w:rPr>
+            <w:rStyle w:val="Hypertextovodkaz"/>
+          </w:rPr>
+          <w:t>http://www.flair.cz/relativni-vlhkost</w:t>
+        </w:r>
+      </w:hyperlink>
+    </w:p>
+    <w:p>
+      <w:pPr>
+        <w:pStyle w:val="Literatura"/>
+        <w:suppressAutoHyphens/>
+        <w:jc w:val="left"/>
+      </w:pPr>
+      <w:r>
+        <w:rPr>
+          <w:bCs/>
+        </w:rPr>
+        <w:t>[</w:t>
+      </w:r>
+      <w:r>
+        <w:rPr>
+          <w:bCs/>
+        </w:rPr>
+        <w:t>5</w:t>
+      </w:r>
+      <w:r>
+        <w:rPr>
+          <w:bCs/>
+        </w:rPr>
+        <w:t>]</w:t>
+      </w:r>
+      <w:r>
+        <w:rPr>
+          <w:bCs/>
+        </w:rPr>
+        <w:tab/>
+      </w:r>
+      <w:r>
+        <w:rPr>
+          <w:bCs/>
+        </w:rPr>
+        <w:tab/>
+      </w:r>
+      <w:r>
+        <w:rPr>
+          <w:bCs/>
+        </w:rPr>
+        <w:t>KIVY</w:t>
+      </w:r>
+      <w:r>
+        <w:rPr>
+          <w:bCs/>
+        </w:rPr>
+        <w:t xml:space="preserve">. </w:t>
+      </w:r>
+      <w:r>
+        <w:t xml:space="preserve">Kivy </w:t>
+      </w:r>
+      <w:proofErr w:type="spellStart"/>
+      <w:r>
+        <w:t>Documentation</w:t>
+      </w:r>
+      <w:proofErr w:type="spellEnd"/>
+      <w:r>
+        <w:rPr>
+          <w:bCs/>
+        </w:rPr>
+        <w:t xml:space="preserve">. </w:t>
+      </w:r>
+      <w:hyperlink r:id="rId44" w:anchor="home" w:history="1">
+        <w:r>
+          <w:rPr>
+            <w:rStyle w:val="Hypertextovodkaz"/>
+          </w:rPr>
+          <w:t>https://kivy.org/#home</w:t>
+        </w:r>
+      </w:hyperlink>
+      <w:r>
+        <w:rPr>
+          <w:bCs/>
+        </w:rPr>
+        <w:t xml:space="preserve"> [online]. [cit. 2019-12-31]. </w:t>
+      </w:r>
+      <w:hyperlink r:id="rId45" w:history="1">
+        <w:r>
+          <w:rPr>
+            <w:rStyle w:val="Hypertextovodkaz"/>
+          </w:rPr>
+          <w:t>https://kivy.org/doc/stable/gettingstarted/intro.html</w:t>
+        </w:r>
+      </w:hyperlink>
+    </w:p>
+    <w:p>
+      <w:pPr>
+        <w:pStyle w:val="Literatura"/>
+        <w:suppressAutoHyphens/>
+        <w:jc w:val="left"/>
+        <w:rPr>
+          <w:bCs/>
+        </w:rPr>
+      </w:pPr>
+      <w:r>
+        <w:rPr>
+          <w:bCs/>
+        </w:rPr>
+        <w:t>[</w:t>
+      </w:r>
+      <w:r>
+        <w:rPr>
+          <w:bCs/>
+        </w:rPr>
+        <w:t>6</w:t>
+      </w:r>
+      <w:r>
+        <w:rPr>
+          <w:bCs/>
+        </w:rPr>
+        <w:t>]</w:t>
+      </w:r>
+      <w:r>
+        <w:rPr>
+          <w:bCs/>
+        </w:rPr>
+        <w:tab/>
+      </w:r>
+      <w:r>
+        <w:rPr>
+          <w:bCs/>
+        </w:rPr>
+        <w:tab/>
+        <w:t xml:space="preserve">KIVY. </w:t>
+      </w:r>
+      <w:r>
+        <w:t>Kivy</w:t>
+      </w:r>
+      <w:r>
+        <w:t xml:space="preserve">-garden </w:t>
+      </w:r>
+      <w:proofErr w:type="spellStart"/>
+      <w:proofErr w:type="gramStart"/>
+      <w:r>
+        <w:t>Graph</w:t>
+      </w:r>
+      <w:proofErr w:type="spellEnd"/>
+      <w:r>
+        <w:t xml:space="preserve"> </w:t>
+      </w:r>
+      <w:r>
+        <w:t xml:space="preserve"> </w:t>
+      </w:r>
+      <w:proofErr w:type="spellStart"/>
+      <w:r>
+        <w:t>Documentation</w:t>
+      </w:r>
+      <w:proofErr w:type="spellEnd"/>
+      <w:proofErr w:type="gramEnd"/>
+      <w:r>
+        <w:rPr>
+          <w:bCs/>
+        </w:rPr>
+        <w:t xml:space="preserve">. </w:t>
+      </w:r>
+      <w:hyperlink r:id="rId46" w:history="1">
+        <w:r>
+          <w:rPr>
+            <w:rStyle w:val="Hypertextovodkaz"/>
+          </w:rPr>
+          <w:t>https://kivy-garden.github.io/</w:t>
+        </w:r>
+      </w:hyperlink>
+      <w:r>
+        <w:rPr>
+          <w:bCs/>
+        </w:rPr>
+        <w:t xml:space="preserve"> [online]. [cit. 2019-12-31]. </w:t>
+      </w:r>
+      <w:hyperlink r:id="rId47" w:history="1">
+        <w:r>
+          <w:rPr>
+            <w:rStyle w:val="Hypertextovodkaz"/>
+          </w:rPr>
+          <w:t>https://kivy-garden.github.io/graph/</w:t>
+        </w:r>
+      </w:hyperlink>
+    </w:p>
+    <w:p>
+      <w:pPr>
+        <w:pStyle w:val="Literatura"/>
+        <w:jc w:val="left"/>
+      </w:pPr>
+      <w:r>
+        <w:t>[</w:t>
+      </w:r>
+      <w:r>
+        <w:t>7</w:t>
+      </w:r>
+      <w:r>
+        <w:t>]</w:t>
+      </w:r>
+      <w:r>
+        <w:tab/>
+      </w:r>
+      <w:r>
+        <w:tab/>
+      </w:r>
+      <w:r>
+        <w:t>Python</w:t>
+      </w:r>
+      <w:r>
+        <w:t xml:space="preserve">. In: Wikipedia: the free </w:t>
+      </w:r>
+      <w:proofErr w:type="spellStart"/>
+      <w:r>
+        <w:t>encyclopedia</w:t>
+      </w:r>
+      <w:proofErr w:type="spellEnd"/>
+      <w:r>
+        <w:t xml:space="preserve"> [online]. San Francisco (CA): </w:t>
+      </w:r>
+      <w:proofErr w:type="spellStart"/>
+      <w:r>
+        <w:t>Wikimedia</w:t>
+      </w:r>
+      <w:proofErr w:type="spellEnd"/>
+      <w:r>
+        <w:t xml:space="preserve"> </w:t>
+      </w:r>
+      <w:proofErr w:type="spellStart"/>
+      <w:r>
+        <w:t>Foundation</w:t>
+      </w:r>
+      <w:proofErr w:type="spellEnd"/>
+      <w:r>
+        <w:t xml:space="preserve"> [cit. 2019-12-23]. Dostupné z: </w:t>
+      </w:r>
+      <w:hyperlink r:id="rId48" w:history="1">
+        <w:r>
+          <w:rPr>
+            <w:rStyle w:val="Hypertextovodkaz"/>
+          </w:rPr>
+          <w:t>https://cs.wikipedia.org/wiki/Python</w:t>
+        </w:r>
+      </w:hyperlink>
+    </w:p>
+    <w:p>
+      <w:pPr>
+        <w:pStyle w:val="Literatura"/>
+        <w:jc w:val="left"/>
+      </w:pPr>
+      <w:r>
+        <w:t>[</w:t>
+      </w:r>
+      <w:r>
+        <w:t>8</w:t>
+      </w:r>
+      <w:r>
+        <w:t>]</w:t>
+      </w:r>
+      <w:r>
+        <w:tab/>
+      </w:r>
+      <w:r>
+        <w:tab/>
+      </w:r>
+      <w:r>
+        <w:t>Raspberry</w:t>
+      </w:r>
+      <w:r>
+        <w:t xml:space="preserve"> Pi</w:t>
+      </w:r>
+      <w:r>
+        <w:t xml:space="preserve">. In: Wikipedia: the free </w:t>
+      </w:r>
+      <w:proofErr w:type="spellStart"/>
+      <w:r>
+        <w:t>encyclopedia</w:t>
+      </w:r>
+      <w:proofErr w:type="spellEnd"/>
+      <w:r>
+        <w:t xml:space="preserve"> [online]. San Francisco (CA): </w:t>
+      </w:r>
+      <w:proofErr w:type="spellStart"/>
+      <w:r>
+        <w:t>Wikimedia</w:t>
+      </w:r>
+      <w:proofErr w:type="spellEnd"/>
+      <w:r>
+        <w:t xml:space="preserve"> </w:t>
+      </w:r>
+      <w:proofErr w:type="spellStart"/>
+      <w:r>
+        <w:t>Foundation</w:t>
+      </w:r>
+      <w:proofErr w:type="spellEnd"/>
+      <w:r>
+        <w:t xml:space="preserve"> [cit. 2019-12-23]. Dostupné z: </w:t>
+      </w:r>
+      <w:hyperlink r:id="rId49" w:history="1">
+        <w:r>
+          <w:rPr>
+            <w:rStyle w:val="Hypertextovodkaz"/>
+          </w:rPr>
+          <w:t>https://en.wikipedia.org/wiki/Raspberry_Pi</w:t>
+        </w:r>
+      </w:hyperlink>
+    </w:p>
+    <w:p>
+      <w:pPr>
+        <w:pStyle w:val="Literatura"/>
+        <w:suppressAutoHyphens/>
+        <w:jc w:val="left"/>
+        <w:rPr>
+          <w:bCs/>
+        </w:rPr>
+      </w:pPr>
+      <w:r>
+        <w:rPr>
+          <w:bCs/>
+        </w:rPr>
+        <w:t>[6]</w:t>
+      </w:r>
+      <w:r>
+        <w:rPr>
+          <w:bCs/>
+        </w:rPr>
+        <w:tab/>
+      </w:r>
+      <w:r>
+        <w:rPr>
+          <w:bCs/>
+        </w:rPr>
+        <w:tab/>
+      </w:r>
+      <w:r>
+        <w:rPr>
+          <w:bCs/>
+        </w:rPr>
+        <w:t>PYTHON</w:t>
+      </w:r>
+      <w:r>
+        <w:rPr>
+          <w:bCs/>
+        </w:rPr>
+        <w:t xml:space="preserve">. </w:t>
+      </w:r>
+      <w:r>
+        <w:rPr>
+          <w:bCs/>
+        </w:rPr>
+        <w:t>SQLite</w:t>
+      </w:r>
+      <w:r>
+        <w:rPr>
+          <w:bCs/>
+        </w:rPr>
+        <w:t xml:space="preserve"> </w:t>
+      </w:r>
+      <w:r>
+        <w:rPr>
+          <w:bCs/>
+        </w:rPr>
+        <w:t xml:space="preserve">. </w:t>
+      </w:r>
+      <w:hyperlink r:id="rId50" w:history="1">
+        <w:r>
+          <w:rPr>
+            <w:rStyle w:val="Hypertextovodkaz"/>
+          </w:rPr>
+          <w:t>https://www.python.org/</w:t>
+        </w:r>
+      </w:hyperlink>
+      <w:r>
+        <w:rPr>
+          <w:bCs/>
+        </w:rPr>
+        <w:t xml:space="preserve"> [online]. [cit. 2019-12-31]. </w:t>
+      </w:r>
+      <w:hyperlink r:id="rId51" w:history="1">
+        <w:r>
+          <w:rPr>
+            <w:rStyle w:val="Hypertextovodkaz"/>
+          </w:rPr>
+          <w:t>https://docs.python.org/3/library/sqlite3.html</w:t>
+        </w:r>
+      </w:hyperlink>
     </w:p>
     <w:sectPr>
       <w:pgSz w:w="11907" w:h="16840" w:code="9"/>
@@ -5472,6 +6915,13 @@
       </w:r>
     </w:p>
     <w:p/>
+  </w:endnote>
+  <w:endnote w:type="continuationNotice" w:id="1">
+    <w:p>
+      <w:pPr>
+        <w:spacing w:after="0" w:line="240" w:lineRule="auto"/>
+      </w:pPr>
+    </w:p>
   </w:endnote>
 </w:endnotes>
 </file>
@@ -5486,6 +6936,7 @@
         <w:docPartUnique/>
       </w:docPartObj>
     </w:sdtPr>
+    <w:sdtEndPr/>
     <w:sdtContent>
       <w:p>
         <w:pPr>
@@ -5551,6 +7002,13 @@
       </w:r>
     </w:p>
     <w:p/>
+  </w:footnote>
+  <w:footnote w:type="continuationNotice" w:id="1">
+    <w:p>
+      <w:pPr>
+        <w:spacing w:after="0" w:line="240" w:lineRule="auto"/>
+      </w:pPr>
+    </w:p>
   </w:footnote>
 </w:footnotes>
 </file>
@@ -10572,12 +12030,12 @@
     <w:lsdException w:name="heading 1" w:uiPriority="0" w:qFormat="1"/>
     <w:lsdException w:name="heading 2" w:uiPriority="0" w:qFormat="1"/>
     <w:lsdException w:name="heading 3" w:uiPriority="0" w:qFormat="1"/>
-    <w:lsdException w:name="heading 4" w:uiPriority="9" w:qFormat="1"/>
-    <w:lsdException w:name="heading 5" w:uiPriority="9" w:qFormat="1"/>
-    <w:lsdException w:name="heading 6" w:uiPriority="9" w:qFormat="1"/>
-    <w:lsdException w:name="heading 7" w:uiPriority="9" w:qFormat="1"/>
-    <w:lsdException w:name="heading 8" w:uiPriority="9" w:qFormat="1"/>
-    <w:lsdException w:name="heading 9" w:uiPriority="9" w:qFormat="1"/>
+    <w:lsdException w:name="heading 4" w:uiPriority="0" w:qFormat="1"/>
+    <w:lsdException w:name="heading 5" w:uiPriority="0" w:qFormat="1"/>
+    <w:lsdException w:name="heading 6" w:uiPriority="0" w:qFormat="1"/>
+    <w:lsdException w:name="heading 7" w:uiPriority="0" w:qFormat="1"/>
+    <w:lsdException w:name="heading 8" w:uiPriority="0" w:qFormat="1"/>
+    <w:lsdException w:name="heading 9" w:uiPriority="0" w:qFormat="1"/>
     <w:lsdException w:name="index 1" w:semiHidden="1" w:unhideWhenUsed="1"/>
     <w:lsdException w:name="index 2" w:semiHidden="1" w:unhideWhenUsed="1"/>
     <w:lsdException w:name="index 3" w:semiHidden="1" w:unhideWhenUsed="1"/>
@@ -10592,22 +12050,22 @@
     <w:lsdException w:name="toc 3" w:semiHidden="1" w:uiPriority="39" w:unhideWhenUsed="1"/>
     <w:lsdException w:name="toc 4" w:semiHidden="1" w:uiPriority="39" w:unhideWhenUsed="1"/>
     <w:lsdException w:name="toc 5" w:semiHidden="1" w:uiPriority="39" w:unhideWhenUsed="1"/>
-    <w:lsdException w:name="toc 6" w:semiHidden="1" w:uiPriority="39" w:unhideWhenUsed="1"/>
-    <w:lsdException w:name="toc 7" w:semiHidden="1" w:uiPriority="39" w:unhideWhenUsed="1"/>
-    <w:lsdException w:name="toc 8" w:semiHidden="1" w:uiPriority="39" w:unhideWhenUsed="1"/>
-    <w:lsdException w:name="toc 9" w:semiHidden="1" w:uiPriority="39" w:unhideWhenUsed="1"/>
+    <w:lsdException w:name="toc 6" w:semiHidden="1" w:uiPriority="0" w:unhideWhenUsed="1"/>
+    <w:lsdException w:name="toc 7" w:semiHidden="1" w:uiPriority="0" w:unhideWhenUsed="1"/>
+    <w:lsdException w:name="toc 8" w:semiHidden="1" w:uiPriority="0" w:unhideWhenUsed="1"/>
+    <w:lsdException w:name="toc 9" w:semiHidden="1" w:uiPriority="0" w:unhideWhenUsed="1"/>
     <w:lsdException w:name="Normal Indent" w:semiHidden="1" w:unhideWhenUsed="1"/>
     <w:lsdException w:name="footnote text" w:semiHidden="1" w:unhideWhenUsed="1"/>
-    <w:lsdException w:name="annotation text" w:semiHidden="1" w:unhideWhenUsed="1"/>
+    <w:lsdException w:name="annotation text" w:semiHidden="1" w:uiPriority="0" w:unhideWhenUsed="1"/>
     <w:lsdException w:name="header" w:semiHidden="1" w:unhideWhenUsed="1"/>
     <w:lsdException w:name="footer" w:semiHidden="1" w:unhideWhenUsed="1"/>
     <w:lsdException w:name="index heading" w:semiHidden="1" w:unhideWhenUsed="1"/>
     <w:lsdException w:name="caption" w:uiPriority="0" w:qFormat="1"/>
-    <w:lsdException w:name="table of figures" w:semiHidden="1" w:unhideWhenUsed="1"/>
+    <w:lsdException w:name="table of figures" w:semiHidden="1" w:uiPriority="0" w:unhideWhenUsed="1"/>
     <w:lsdException w:name="envelope address" w:semiHidden="1" w:unhideWhenUsed="1"/>
     <w:lsdException w:name="envelope return" w:semiHidden="1" w:unhideWhenUsed="1"/>
     <w:lsdException w:name="footnote reference" w:semiHidden="1" w:unhideWhenUsed="1"/>
-    <w:lsdException w:name="annotation reference" w:semiHidden="1" w:unhideWhenUsed="1"/>
+    <w:lsdException w:name="annotation reference" w:semiHidden="1" w:uiPriority="0" w:unhideWhenUsed="1"/>
     <w:lsdException w:name="line number" w:semiHidden="1" w:unhideWhenUsed="1"/>
     <w:lsdException w:name="page number" w:semiHidden="1" w:unhideWhenUsed="1"/>
     <w:lsdException w:name="endnote reference" w:semiHidden="1" w:unhideWhenUsed="1"/>
@@ -10630,13 +12088,13 @@
     <w:lsdException w:name="List Number 3" w:semiHidden="1" w:unhideWhenUsed="1"/>
     <w:lsdException w:name="List Number 4" w:semiHidden="1" w:unhideWhenUsed="1"/>
     <w:lsdException w:name="List Number 5" w:semiHidden="1" w:unhideWhenUsed="1"/>
-    <w:lsdException w:name="Title" w:uiPriority="10" w:qFormat="1"/>
+    <w:lsdException w:name="Title" w:uiPriority="0" w:qFormat="1"/>
     <w:lsdException w:name="Closing" w:semiHidden="1" w:unhideWhenUsed="1"/>
     <w:lsdException w:name="Signature" w:semiHidden="1" w:unhideWhenUsed="1"/>
     <w:lsdException w:name="Default Paragraph Font" w:semiHidden="1" w:uiPriority="1" w:unhideWhenUsed="1"/>
-    <w:lsdException w:name="Body Text" w:semiHidden="1" w:unhideWhenUsed="1"/>
-    <w:lsdException w:name="Body Text Indent" w:semiHidden="1" w:unhideWhenUsed="1"/>
-    <w:lsdException w:name="List Continue" w:semiHidden="1" w:unhideWhenUsed="1"/>
+    <w:lsdException w:name="Body Text" w:semiHidden="1" w:uiPriority="0" w:unhideWhenUsed="1"/>
+    <w:lsdException w:name="Body Text Indent" w:semiHidden="1" w:uiPriority="0" w:unhideWhenUsed="1"/>
+    <w:lsdException w:name="List Continue" w:semiHidden="1" w:uiPriority="0" w:unhideWhenUsed="1"/>
     <w:lsdException w:name="List Continue 2" w:semiHidden="1" w:unhideWhenUsed="1"/>
     <w:lsdException w:name="List Continue 3" w:semiHidden="1" w:unhideWhenUsed="1"/>
     <w:lsdException w:name="List Continue 4" w:semiHidden="1" w:unhideWhenUsed="1"/>
@@ -10648,16 +12106,16 @@
     <w:lsdException w:name="Body Text First Indent" w:semiHidden="1" w:unhideWhenUsed="1"/>
     <w:lsdException w:name="Body Text First Indent 2" w:semiHidden="1" w:unhideWhenUsed="1"/>
     <w:lsdException w:name="Note Heading" w:semiHidden="1" w:unhideWhenUsed="1"/>
-    <w:lsdException w:name="Body Text 2" w:semiHidden="1" w:unhideWhenUsed="1"/>
-    <w:lsdException w:name="Body Text 3" w:semiHidden="1" w:unhideWhenUsed="1"/>
+    <w:lsdException w:name="Body Text 2" w:semiHidden="1" w:uiPriority="0" w:unhideWhenUsed="1"/>
+    <w:lsdException w:name="Body Text 3" w:semiHidden="1" w:uiPriority="0" w:unhideWhenUsed="1"/>
     <w:lsdException w:name="Body Text Indent 2" w:semiHidden="1" w:unhideWhenUsed="1"/>
     <w:lsdException w:name="Body Text Indent 3" w:semiHidden="1" w:unhideWhenUsed="1"/>
     <w:lsdException w:name="Block Text" w:semiHidden="1" w:unhideWhenUsed="1"/>
     <w:lsdException w:name="Hyperlink" w:semiHidden="1" w:unhideWhenUsed="1"/>
-    <w:lsdException w:name="FollowedHyperlink" w:semiHidden="1" w:unhideWhenUsed="1"/>
-    <w:lsdException w:name="Strong" w:uiPriority="22" w:qFormat="1"/>
+    <w:lsdException w:name="FollowedHyperlink" w:semiHidden="1" w:uiPriority="0" w:unhideWhenUsed="1"/>
+    <w:lsdException w:name="Strong" w:uiPriority="0" w:qFormat="1"/>
     <w:lsdException w:name="Emphasis" w:uiPriority="20" w:qFormat="1"/>
-    <w:lsdException w:name="Document Map" w:semiHidden="1" w:unhideWhenUsed="1"/>
+    <w:lsdException w:name="Document Map" w:semiHidden="1" w:uiPriority="0" w:unhideWhenUsed="1"/>
     <w:lsdException w:name="Plain Text" w:semiHidden="1" w:unhideWhenUsed="1"/>
     <w:lsdException w:name="E-mail Signature" w:semiHidden="1" w:unhideWhenUsed="1"/>
     <w:lsdException w:name="HTML Top of Form" w:semiHidden="1" w:unhideWhenUsed="1"/>
@@ -10677,7 +12135,7 @@
     <w:lsdException w:name="annotation subject" w:semiHidden="1" w:unhideWhenUsed="1"/>
     <w:lsdException w:name="No List" w:semiHidden="1" w:unhideWhenUsed="1"/>
     <w:lsdException w:name="Outline List 1" w:semiHidden="1" w:unhideWhenUsed="1"/>
-    <w:lsdException w:name="Outline List 2" w:semiHidden="1" w:unhideWhenUsed="1"/>
+    <w:lsdException w:name="Outline List 2" w:semiHidden="1" w:uiPriority="0" w:unhideWhenUsed="1"/>
     <w:lsdException w:name="Outline List 3" w:semiHidden="1" w:unhideWhenUsed="1"/>
     <w:lsdException w:name="Table Simple 1" w:semiHidden="1" w:unhideWhenUsed="1"/>
     <w:lsdException w:name="Table Simple 2" w:semiHidden="1" w:unhideWhenUsed="1"/>
@@ -12186,7 +13644,7 @@
 </file>
 
 <file path=customXml/itemProps1.xml><?xml version="1.0" encoding="utf-8"?>
-<ds:datastoreItem xmlns:ds="http://schemas.openxmlformats.org/officeDocument/2006/customXml" ds:itemID="{0B94B4AA-15AB-45C8-8774-3901CD79AD36}">
+<ds:datastoreItem xmlns:ds="http://schemas.openxmlformats.org/officeDocument/2006/customXml" ds:itemID="{FB22FBB7-6688-4426-843E-A7DE66C4D375}">
   <ds:schemaRefs>
     <ds:schemaRef ds:uri="http://schemas.openxmlformats.org/officeDocument/2006/bibliography"/>
   </ds:schemaRefs>
